--- a/리쿠르팅/P_SAT_27기_신입학회원_지원서.docx
+++ b/리쿠르팅/P_SAT_27기_신입학회원_지원서.docx
@@ -236,35 +236,7 @@
                 <w:szCs w:val="46"/>
                 <w:shd w:val="clear" w:color="auto" w:fill="FFFFFF"/>
               </w:rPr>
-              <w:t xml:space="preserve">기 신입 </w:t>
-            </w:r>
-            <w:proofErr w:type="spellStart"/>
-            <w:r>
-              <w:rPr>
-                <w:rFonts w:ascii="나눔명조 ExtraBold" w:eastAsia="나눔명조 ExtraBold" w:hAnsi="나눔명조 ExtraBold" w:cs="굴림" w:hint="eastAsia"/>
-                <w:b/>
-                <w:bCs/>
-                <w:color w:val="000000"/>
-                <w:kern w:val="0"/>
-                <w:sz w:val="46"/>
-                <w:szCs w:val="46"/>
-                <w:shd w:val="clear" w:color="auto" w:fill="FFFFFF"/>
-              </w:rPr>
-              <w:t>학회원</w:t>
-            </w:r>
-            <w:proofErr w:type="spellEnd"/>
-            <w:r>
-              <w:rPr>
-                <w:rFonts w:ascii="나눔명조 ExtraBold" w:eastAsia="나눔명조 ExtraBold" w:hAnsi="나눔명조 ExtraBold" w:cs="굴림" w:hint="eastAsia"/>
-                <w:b/>
-                <w:bCs/>
-                <w:color w:val="000000"/>
-                <w:kern w:val="0"/>
-                <w:sz w:val="46"/>
-                <w:szCs w:val="46"/>
-                <w:shd w:val="clear" w:color="auto" w:fill="FFFFFF"/>
-              </w:rPr>
-              <w:t xml:space="preserve"> 지원 안내사항</w:t>
+              <w:t>기 신입 학회원 지원 안내사항</w:t>
             </w:r>
           </w:p>
         </w:tc>
@@ -366,7 +338,6 @@
         </w:rPr>
         <w:t xml:space="preserve"> </w:t>
       </w:r>
-      <w:proofErr w:type="spellStart"/>
       <w:r>
         <w:rPr>
           <w:rFonts w:eastAsiaTheme="minorHAnsi" w:cs="굴림"/>
@@ -375,18 +346,7 @@
           <w:sz w:val="18"/>
           <w:shd w:val="clear" w:color="auto" w:fill="FFFFFF"/>
         </w:rPr>
-        <w:t>학회원</w:t>
-      </w:r>
-      <w:proofErr w:type="spellEnd"/>
-      <w:r>
-        <w:rPr>
-          <w:rFonts w:eastAsiaTheme="minorHAnsi" w:cs="굴림"/>
-          <w:color w:val="000000"/>
-          <w:kern w:val="0"/>
-          <w:sz w:val="18"/>
-          <w:shd w:val="clear" w:color="auto" w:fill="FFFFFF"/>
-        </w:rPr>
-        <w:t xml:space="preserve"> 모집에 지원해 주셔서 감사합니다</w:t>
+        <w:t>학회원 모집에 지원해 주셔서 감사합니다</w:t>
       </w:r>
       <w:r>
         <w:rPr>
@@ -421,29 +381,7 @@
           <w:sz w:val="18"/>
           <w:shd w:val="clear" w:color="auto" w:fill="FFFFFF"/>
         </w:rPr>
-        <w:t xml:space="preserve">다음의 안내사항을 꼭 확인하시고 지원 절차에 </w:t>
-      </w:r>
-      <w:proofErr w:type="spellStart"/>
-      <w:r>
-        <w:rPr>
-          <w:rFonts w:eastAsiaTheme="minorHAnsi" w:cs="굴림"/>
-          <w:color w:val="000000"/>
-          <w:kern w:val="0"/>
-          <w:sz w:val="18"/>
-          <w:shd w:val="clear" w:color="auto" w:fill="FFFFFF"/>
-        </w:rPr>
-        <w:t>응해주시기</w:t>
-      </w:r>
-      <w:proofErr w:type="spellEnd"/>
-      <w:r>
-        <w:rPr>
-          <w:rFonts w:eastAsiaTheme="minorHAnsi" w:cs="굴림"/>
-          <w:color w:val="000000"/>
-          <w:kern w:val="0"/>
-          <w:sz w:val="18"/>
-          <w:shd w:val="clear" w:color="auto" w:fill="FFFFFF"/>
-        </w:rPr>
-        <w:t xml:space="preserve"> 바랍니다</w:t>
+        <w:t>다음의 안내사항을 꼭 확인하시고 지원 절차에 응해주시기 바랍니다</w:t>
       </w:r>
       <w:r>
         <w:rPr>
@@ -518,55 +456,7 @@
           <w:kern w:val="0"/>
           <w:sz w:val="18"/>
         </w:rPr>
-        <w:t xml:space="preserve">2021년 1학기 </w:t>
-      </w:r>
-      <w:proofErr w:type="spellStart"/>
-      <w:r>
-        <w:rPr>
-          <w:rFonts w:eastAsiaTheme="minorHAnsi" w:cs="굴림" w:hint="eastAsia"/>
-          <w:b/>
-          <w:bCs/>
-          <w:color w:val="000000"/>
-          <w:kern w:val="0"/>
-          <w:sz w:val="18"/>
-        </w:rPr>
-        <w:t>리쿠르팅은</w:t>
-      </w:r>
-      <w:proofErr w:type="spellEnd"/>
-      <w:r>
-        <w:rPr>
-          <w:rFonts w:eastAsiaTheme="minorHAnsi" w:cs="굴림" w:hint="eastAsia"/>
-          <w:b/>
-          <w:bCs/>
-          <w:color w:val="000000"/>
-          <w:kern w:val="0"/>
-          <w:sz w:val="18"/>
-        </w:rPr>
-        <w:t xml:space="preserve"> 학과차원의 요구로 통계학과 </w:t>
-      </w:r>
-      <w:proofErr w:type="spellStart"/>
-      <w:r>
-        <w:rPr>
-          <w:rFonts w:eastAsiaTheme="minorHAnsi" w:cs="굴림" w:hint="eastAsia"/>
-          <w:b/>
-          <w:bCs/>
-          <w:color w:val="000000"/>
-          <w:kern w:val="0"/>
-          <w:sz w:val="18"/>
-        </w:rPr>
-        <w:t>원전공</w:t>
-      </w:r>
-      <w:proofErr w:type="spellEnd"/>
-      <w:r>
-        <w:rPr>
-          <w:rFonts w:eastAsiaTheme="minorHAnsi" w:cs="굴림" w:hint="eastAsia"/>
-          <w:b/>
-          <w:bCs/>
-          <w:color w:val="000000"/>
-          <w:kern w:val="0"/>
-          <w:sz w:val="18"/>
-        </w:rPr>
-        <w:t xml:space="preserve">/복수전공 학우들만 </w:t>
+        <w:t xml:space="preserve">2021년 1학기 리쿠르팅은 학과차원의 요구로 통계학과 원전공/복수전공 학우들만 </w:t>
       </w:r>
       <w:r>
         <w:rPr>
@@ -1257,44 +1147,18 @@
           <w:szCs w:val="18"/>
           <w:shd w:val="clear" w:color="auto" w:fill="FFFFFF"/>
         </w:rPr>
-        <w:t xml:space="preserve">필수적으로 </w:t>
-      </w:r>
-      <w:proofErr w:type="spellStart"/>
+        <w:t>필수적으로 참석</w:t>
+      </w:r>
       <w:r>
         <w:rPr>
           <w:rFonts w:eastAsiaTheme="minorHAnsi" w:cs="굴림"/>
-          <w:b/>
-          <w:bCs/>
-          <w:color w:val="000000"/>
-          <w:kern w:val="0"/>
-          <w:sz w:val="18"/>
-          <w:szCs w:val="18"/>
-          <w:shd w:val="clear" w:color="auto" w:fill="FFFFFF"/>
-        </w:rPr>
-        <w:t>참석</w:t>
-      </w:r>
-      <w:r>
-        <w:rPr>
-          <w:rFonts w:eastAsiaTheme="minorHAnsi" w:cs="굴림"/>
-          <w:color w:val="000000"/>
-          <w:kern w:val="0"/>
-          <w:sz w:val="18"/>
-          <w:szCs w:val="18"/>
-          <w:shd w:val="clear" w:color="auto" w:fill="FFFFFF"/>
-        </w:rPr>
-        <w:t>하셔야</w:t>
-      </w:r>
-      <w:proofErr w:type="spellEnd"/>
-      <w:r>
-        <w:rPr>
-          <w:rFonts w:eastAsiaTheme="minorHAnsi" w:cs="굴림"/>
-          <w:color w:val="000000"/>
-          <w:kern w:val="0"/>
-          <w:sz w:val="18"/>
-          <w:szCs w:val="18"/>
-          <w:shd w:val="clear" w:color="auto" w:fill="FFFFFF"/>
-        </w:rPr>
-        <w:t xml:space="preserve"> 합니다</w:t>
+          <w:color w:val="000000"/>
+          <w:kern w:val="0"/>
+          <w:sz w:val="18"/>
+          <w:szCs w:val="18"/>
+          <w:shd w:val="clear" w:color="auto" w:fill="FFFFFF"/>
+        </w:rPr>
+        <w:t>하셔야 합니다</w:t>
       </w:r>
       <w:r>
         <w:rPr>
@@ -1672,7 +1536,6 @@
         </w:rPr>
         <w:t xml:space="preserve">대기실에서 </w:t>
       </w:r>
-      <w:proofErr w:type="spellStart"/>
       <w:r>
         <w:rPr>
           <w:rFonts w:eastAsiaTheme="minorHAnsi" w:cs="굴림" w:hint="eastAsia"/>
@@ -1684,21 +1547,7 @@
           <w:szCs w:val="18"/>
           <w:shd w:val="clear" w:color="auto" w:fill="FFFFFF"/>
         </w:rPr>
-        <w:t>면접자</w:t>
-      </w:r>
-      <w:proofErr w:type="spellEnd"/>
-      <w:r>
-        <w:rPr>
-          <w:rFonts w:eastAsiaTheme="minorHAnsi" w:cs="굴림" w:hint="eastAsia"/>
-          <w:b/>
-          <w:bCs/>
-          <w:color w:val="000000"/>
-          <w:kern w:val="0"/>
-          <w:sz w:val="18"/>
-          <w:szCs w:val="18"/>
-          <w:shd w:val="clear" w:color="auto" w:fill="FFFFFF"/>
-        </w:rPr>
-        <w:t xml:space="preserve"> </w:t>
+        <w:t xml:space="preserve">면접자 </w:t>
       </w:r>
       <w:r>
         <w:rPr>
@@ -2624,7 +2473,6 @@
                 <w:szCs w:val="20"/>
               </w:rPr>
             </w:pPr>
-            <w:proofErr w:type="spellStart"/>
             <w:r>
               <w:rPr>
                 <w:rFonts w:eastAsiaTheme="minorHAnsi" w:cs="굴림" w:hint="eastAsia"/>
@@ -2643,7 +2491,6 @@
               </w:rPr>
               <w:t>전공</w:t>
             </w:r>
-            <w:proofErr w:type="spellEnd"/>
             <w:r>
               <w:rPr>
                 <w:rFonts w:eastAsiaTheme="minorHAnsi" w:cs="굴림" w:hint="eastAsia"/>
@@ -3237,9 +3084,19 @@
                 <w:sz w:val="16"/>
                 <w:szCs w:val="22"/>
               </w:rPr>
-              <w:t xml:space="preserve">자신의 </w:t>
-            </w:r>
-            <w:proofErr w:type="spellStart"/>
+              <w:t>자신의 장</w:t>
+            </w:r>
+            <w:r>
+              <w:rPr>
+                <w:rFonts w:asciiTheme="minorHAnsi" w:eastAsiaTheme="minorHAnsi" w:hAnsiTheme="minorHAnsi" w:hint="eastAsia"/>
+                <w:b/>
+                <w:bCs/>
+                <w:color w:val="auto"/>
+                <w:sz w:val="16"/>
+                <w:szCs w:val="22"/>
+              </w:rPr>
+              <w:t>·</w:t>
+            </w:r>
             <w:r>
               <w:rPr>
                 <w:rFonts w:asciiTheme="minorHAnsi" w:eastAsiaTheme="minorHAnsi" w:hAnsiTheme="minorHAnsi"/>
@@ -3249,41 +3106,7 @@
                 <w:sz w:val="16"/>
                 <w:szCs w:val="22"/>
               </w:rPr>
-              <w:t>장</w:t>
-            </w:r>
-            <w:r>
-              <w:rPr>
-                <w:rFonts w:asciiTheme="minorHAnsi" w:eastAsiaTheme="minorHAnsi" w:hAnsiTheme="minorHAnsi" w:hint="eastAsia"/>
-                <w:b/>
-                <w:bCs/>
-                <w:color w:val="auto"/>
-                <w:sz w:val="16"/>
-                <w:szCs w:val="22"/>
-              </w:rPr>
-              <w:t>·</w:t>
-            </w:r>
-            <w:r>
-              <w:rPr>
-                <w:rFonts w:asciiTheme="minorHAnsi" w:eastAsiaTheme="minorHAnsi" w:hAnsiTheme="minorHAnsi"/>
-                <w:b/>
-                <w:bCs/>
-                <w:color w:val="auto"/>
-                <w:sz w:val="16"/>
-                <w:szCs w:val="22"/>
-              </w:rPr>
-              <w:t>단점을</w:t>
-            </w:r>
-            <w:proofErr w:type="spellEnd"/>
-            <w:r>
-              <w:rPr>
-                <w:rFonts w:asciiTheme="minorHAnsi" w:eastAsiaTheme="minorHAnsi" w:hAnsiTheme="minorHAnsi"/>
-                <w:b/>
-                <w:bCs/>
-                <w:color w:val="auto"/>
-                <w:sz w:val="16"/>
-                <w:szCs w:val="22"/>
-              </w:rPr>
-              <w:t xml:space="preserve"> 소개하고</w:t>
+              <w:t>단점을 소개하고</w:t>
             </w:r>
             <w:r>
               <w:rPr>
@@ -3794,9 +3617,44 @@
                 <w:szCs w:val="24"/>
                 <w:shd w:val="clear" w:color="auto" w:fill="FFFFFF"/>
               </w:rPr>
+              <w:t xml:space="preserve"> 통계학원론</w:t>
+            </w:r>
+            <w:r>
+              <w:rPr>
+                <w:rFonts w:ascii="맑은 고딕" w:eastAsia="맑은 고딕" w:hAnsi="맑은 고딕" w:hint="eastAsia"/>
+                <w:sz w:val="16"/>
+                <w:szCs w:val="24"/>
+                <w:shd w:val="clear" w:color="auto" w:fill="FFFFFF"/>
+              </w:rPr>
+              <w:t xml:space="preserve">( </w:t>
+            </w:r>
+            <w:r>
+              <w:rPr>
+                <w:rFonts w:ascii="맑은 고딕" w:eastAsia="맑은 고딕" w:hAnsi="맑은 고딕"/>
+                <w:sz w:val="16"/>
+                <w:szCs w:val="24"/>
+                <w:shd w:val="clear" w:color="auto" w:fill="FFFFFF"/>
+              </w:rPr>
               <w:t xml:space="preserve"> </w:t>
             </w:r>
-            <w:proofErr w:type="gramStart"/>
+            <w:r>
+              <w:rPr>
+                <w:rFonts w:ascii="맑은 고딕" w:eastAsia="맑은 고딕" w:hAnsi="맑은 고딕" w:hint="eastAsia"/>
+                <w:sz w:val="16"/>
+                <w:szCs w:val="24"/>
+                <w:shd w:val="clear" w:color="auto" w:fill="FFFFFF"/>
+              </w:rPr>
+              <w:t xml:space="preserve">) </w:t>
+            </w:r>
+            <w:r>
+              <w:rPr>
+                <w:rFonts w:ascii="바탕" w:eastAsia="바탕" w:hAnsi="바탕" w:cs="바탕" w:hint="eastAsia"/>
+                <w:sz w:val="16"/>
+                <w:szCs w:val="24"/>
+                <w:shd w:val="clear" w:color="auto" w:fill="FFFFFF"/>
+              </w:rPr>
+              <w:t>◦</w:t>
+            </w:r>
             <w:r>
               <w:rPr>
                 <w:rFonts w:ascii="맑은 고딕" w:eastAsia="맑은 고딕" w:hAnsi="맑은 고딕"/>
@@ -3804,7 +3662,7 @@
                 <w:szCs w:val="24"/>
                 <w:shd w:val="clear" w:color="auto" w:fill="FFFFFF"/>
               </w:rPr>
-              <w:t>통계학원론</w:t>
+              <w:t xml:space="preserve"> 행렬대수학</w:t>
             </w:r>
             <w:r>
               <w:rPr>
@@ -3813,6 +3671,51 @@
                 <w:szCs w:val="24"/>
                 <w:shd w:val="clear" w:color="auto" w:fill="FFFFFF"/>
               </w:rPr>
+              <w:t xml:space="preserve">/선형대수학( </w:t>
+            </w:r>
+            <w:r>
+              <w:rPr>
+                <w:rFonts w:ascii="맑은 고딕" w:eastAsia="맑은 고딕" w:hAnsi="맑은 고딕"/>
+                <w:sz w:val="16"/>
+                <w:szCs w:val="24"/>
+                <w:shd w:val="clear" w:color="auto" w:fill="FFFFFF"/>
+              </w:rPr>
+              <w:t xml:space="preserve"> </w:t>
+            </w:r>
+            <w:r>
+              <w:rPr>
+                <w:rFonts w:ascii="맑은 고딕" w:eastAsia="맑은 고딕" w:hAnsi="맑은 고딕" w:hint="eastAsia"/>
+                <w:sz w:val="16"/>
+                <w:szCs w:val="24"/>
+                <w:shd w:val="clear" w:color="auto" w:fill="FFFFFF"/>
+              </w:rPr>
+              <w:t xml:space="preserve">) </w:t>
+            </w:r>
+            <w:r>
+              <w:rPr>
+                <w:rFonts w:ascii="바탕" w:eastAsia="바탕" w:hAnsi="바탕" w:cs="바탕" w:hint="eastAsia"/>
+                <w:sz w:val="16"/>
+                <w:szCs w:val="24"/>
+                <w:shd w:val="clear" w:color="auto" w:fill="FFFFFF"/>
+              </w:rPr>
+              <w:t>◦</w:t>
+            </w:r>
+            <w:r>
+              <w:rPr>
+                <w:rFonts w:ascii="맑은 고딕" w:eastAsia="맑은 고딕" w:hAnsi="맑은 고딕"/>
+                <w:sz w:val="16"/>
+                <w:szCs w:val="24"/>
+                <w:shd w:val="clear" w:color="auto" w:fill="FFFFFF"/>
+              </w:rPr>
+              <w:t xml:space="preserve"> 회귀분석</w:t>
+            </w:r>
+            <w:r>
+              <w:rPr>
+                <w:rFonts w:ascii="맑은 고딕" w:eastAsia="맑은 고딕" w:hAnsi="맑은 고딕" w:hint="eastAsia"/>
+                <w:sz w:val="16"/>
+                <w:szCs w:val="24"/>
+                <w:shd w:val="clear" w:color="auto" w:fill="FFFFFF"/>
+              </w:rPr>
               <w:t xml:space="preserve">( </w:t>
             </w:r>
             <w:r>
@@ -3824,7 +3727,6 @@
               </w:rPr>
               <w:t xml:space="preserve"> </w:t>
             </w:r>
-            <w:proofErr w:type="gramEnd"/>
             <w:r>
               <w:rPr>
                 <w:rFonts w:ascii="맑은 고딕" w:eastAsia="맑은 고딕" w:hAnsi="맑은 고딕" w:hint="eastAsia"/>
@@ -3850,7 +3752,7 @@
                 <w:szCs w:val="24"/>
                 <w:shd w:val="clear" w:color="auto" w:fill="FFFFFF"/>
               </w:rPr>
-              <w:t xml:space="preserve"> 행렬대수학</w:t>
+              <w:t xml:space="preserve"> 범주형자료분석</w:t>
             </w:r>
             <w:r>
               <w:rPr>
@@ -3859,7 +3761,7 @@
                 <w:szCs w:val="24"/>
                 <w:shd w:val="clear" w:color="auto" w:fill="FFFFFF"/>
               </w:rPr>
-              <w:t xml:space="preserve">/선형대수학( </w:t>
+              <w:t xml:space="preserve">( </w:t>
             </w:r>
             <w:r>
               <w:rPr>
@@ -3895,7 +3797,7 @@
                 <w:szCs w:val="24"/>
                 <w:shd w:val="clear" w:color="auto" w:fill="FFFFFF"/>
               </w:rPr>
-              <w:t xml:space="preserve"> 회귀분석</w:t>
+              <w:t xml:space="preserve"> 시계열분석</w:t>
             </w:r>
             <w:r>
               <w:rPr>
@@ -3904,7 +3806,7 @@
                 <w:szCs w:val="24"/>
                 <w:shd w:val="clear" w:color="auto" w:fill="FFFFFF"/>
               </w:rPr>
-              <w:t xml:space="preserve">( </w:t>
+              <w:t xml:space="preserve">( ) </w:t>
             </w:r>
             <w:r>
               <w:rPr>
@@ -3917,12 +3819,12 @@
             </w:r>
             <w:r>
               <w:rPr>
-                <w:rFonts w:ascii="맑은 고딕" w:eastAsia="맑은 고딕" w:hAnsi="맑은 고딕" w:hint="eastAsia"/>
+                <w:rFonts w:ascii="바탕" w:eastAsia="바탕" w:hAnsi="바탕" w:cs="바탕" w:hint="eastAsia"/>
                 <w:sz w:val="16"/>
                 <w:szCs w:val="24"/>
                 <w:shd w:val="clear" w:color="auto" w:fill="FFFFFF"/>
               </w:rPr>
-              <w:t xml:space="preserve">) </w:t>
+              <w:t>◦</w:t>
             </w:r>
             <w:r>
               <w:rPr>
@@ -3931,7 +3833,7 @@
                 <w:szCs w:val="24"/>
                 <w:shd w:val="clear" w:color="auto" w:fill="FFFFFF"/>
               </w:rPr>
-              <w:t>◦</w:t>
+              <w:t xml:space="preserve"> </w:t>
             </w:r>
             <w:r>
               <w:rPr>
@@ -3940,111 +3842,8 @@
                 <w:szCs w:val="24"/>
                 <w:shd w:val="clear" w:color="auto" w:fill="FFFFFF"/>
               </w:rPr>
-              <w:t xml:space="preserve"> </w:t>
-            </w:r>
-            <w:proofErr w:type="spellStart"/>
-            <w:r>
-              <w:rPr>
-                <w:rFonts w:ascii="맑은 고딕" w:eastAsia="맑은 고딕" w:hAnsi="맑은 고딕"/>
-                <w:sz w:val="16"/>
-                <w:szCs w:val="24"/>
-                <w:shd w:val="clear" w:color="auto" w:fill="FFFFFF"/>
-              </w:rPr>
-              <w:t>범주형자료분석</w:t>
-            </w:r>
-            <w:proofErr w:type="spellEnd"/>
-            <w:r>
-              <w:rPr>
-                <w:rFonts w:ascii="맑은 고딕" w:eastAsia="맑은 고딕" w:hAnsi="맑은 고딕" w:hint="eastAsia"/>
-                <w:sz w:val="16"/>
-                <w:szCs w:val="24"/>
-                <w:shd w:val="clear" w:color="auto" w:fill="FFFFFF"/>
-              </w:rPr>
-              <w:t xml:space="preserve">( </w:t>
-            </w:r>
-            <w:r>
-              <w:rPr>
-                <w:rFonts w:ascii="맑은 고딕" w:eastAsia="맑은 고딕" w:hAnsi="맑은 고딕"/>
-                <w:sz w:val="16"/>
-                <w:szCs w:val="24"/>
-                <w:shd w:val="clear" w:color="auto" w:fill="FFFFFF"/>
-              </w:rPr>
-              <w:t xml:space="preserve"> </w:t>
-            </w:r>
-            <w:r>
-              <w:rPr>
-                <w:rFonts w:ascii="맑은 고딕" w:eastAsia="맑은 고딕" w:hAnsi="맑은 고딕" w:hint="eastAsia"/>
-                <w:sz w:val="16"/>
-                <w:szCs w:val="24"/>
-                <w:shd w:val="clear" w:color="auto" w:fill="FFFFFF"/>
-              </w:rPr>
-              <w:t xml:space="preserve">) </w:t>
-            </w:r>
-            <w:r>
-              <w:rPr>
-                <w:rFonts w:ascii="바탕" w:eastAsia="바탕" w:hAnsi="바탕" w:cs="바탕" w:hint="eastAsia"/>
-                <w:sz w:val="16"/>
-                <w:szCs w:val="24"/>
-                <w:shd w:val="clear" w:color="auto" w:fill="FFFFFF"/>
-              </w:rPr>
-              <w:t>◦</w:t>
-            </w:r>
-            <w:r>
-              <w:rPr>
-                <w:rFonts w:ascii="맑은 고딕" w:eastAsia="맑은 고딕" w:hAnsi="맑은 고딕"/>
-                <w:sz w:val="16"/>
-                <w:szCs w:val="24"/>
-                <w:shd w:val="clear" w:color="auto" w:fill="FFFFFF"/>
-              </w:rPr>
-              <w:t xml:space="preserve"> 시계열분석</w:t>
-            </w:r>
-            <w:r>
-              <w:rPr>
-                <w:rFonts w:ascii="맑은 고딕" w:eastAsia="맑은 고딕" w:hAnsi="맑은 고딕" w:hint="eastAsia"/>
-                <w:sz w:val="16"/>
-                <w:szCs w:val="24"/>
-                <w:shd w:val="clear" w:color="auto" w:fill="FFFFFF"/>
-              </w:rPr>
-              <w:t xml:space="preserve">( ) </w:t>
-            </w:r>
-            <w:r>
-              <w:rPr>
-                <w:rFonts w:ascii="맑은 고딕" w:eastAsia="맑은 고딕" w:hAnsi="맑은 고딕"/>
-                <w:sz w:val="16"/>
-                <w:szCs w:val="24"/>
-                <w:shd w:val="clear" w:color="auto" w:fill="FFFFFF"/>
-              </w:rPr>
-              <w:t xml:space="preserve"> </w:t>
-            </w:r>
-            <w:r>
-              <w:rPr>
-                <w:rFonts w:ascii="바탕" w:eastAsia="바탕" w:hAnsi="바탕" w:cs="바탕" w:hint="eastAsia"/>
-                <w:sz w:val="16"/>
-                <w:szCs w:val="24"/>
-                <w:shd w:val="clear" w:color="auto" w:fill="FFFFFF"/>
-              </w:rPr>
-              <w:t>◦</w:t>
-            </w:r>
-            <w:r>
-              <w:rPr>
-                <w:rFonts w:ascii="바탕" w:eastAsia="바탕" w:hAnsi="바탕" w:cs="바탕" w:hint="eastAsia"/>
-                <w:sz w:val="16"/>
-                <w:szCs w:val="24"/>
-                <w:shd w:val="clear" w:color="auto" w:fill="FFFFFF"/>
-              </w:rPr>
-              <w:t xml:space="preserve"> </w:t>
-            </w:r>
-            <w:proofErr w:type="spellStart"/>
-            <w:r>
-              <w:rPr>
-                <w:rFonts w:ascii="맑은 고딕" w:eastAsia="맑은 고딕" w:hAnsi="맑은 고딕"/>
-                <w:sz w:val="16"/>
-                <w:szCs w:val="24"/>
-                <w:shd w:val="clear" w:color="auto" w:fill="FFFFFF"/>
-              </w:rPr>
               <w:t>데이터마이닝</w:t>
             </w:r>
-            <w:proofErr w:type="spellEnd"/>
             <w:r>
               <w:rPr>
                 <w:rFonts w:ascii="맑은 고딕" w:eastAsia="맑은 고딕" w:hAnsi="맑은 고딕" w:hint="eastAsia"/>
@@ -4152,23 +3951,13 @@
               </w:rPr>
               <w:t xml:space="preserve"> </w:t>
             </w:r>
-            <w:proofErr w:type="spellStart"/>
             <w:r>
               <w:rPr>
                 <w:rFonts w:asciiTheme="minorHAnsi" w:eastAsiaTheme="minorHAnsi" w:hAnsiTheme="minorHAnsi" w:hint="eastAsia"/>
                 <w:sz w:val="18"/>
                 <w:szCs w:val="24"/>
               </w:rPr>
-              <w:t>비즈니스애널리틱스</w:t>
-            </w:r>
-            <w:proofErr w:type="spellEnd"/>
-            <w:r>
-              <w:rPr>
-                <w:rFonts w:asciiTheme="minorHAnsi" w:eastAsiaTheme="minorHAnsi" w:hAnsiTheme="minorHAnsi" w:hint="eastAsia"/>
-                <w:sz w:val="18"/>
-                <w:szCs w:val="24"/>
-              </w:rPr>
-              <w:t>, 딥러닝</w:t>
+              <w:t>비즈니스애널리틱스, 딥러닝</w:t>
             </w:r>
             <m:oMath>
               <m:r>
@@ -4346,7 +4135,6 @@
               </w:rPr>
               <w:t>토</w:t>
             </w:r>
-            <w:proofErr w:type="gramStart"/>
             <w:r>
               <w:rPr>
                 <w:rFonts w:asciiTheme="majorHAnsi" w:eastAsiaTheme="majorHAnsi" w:hAnsiTheme="majorHAnsi" w:hint="eastAsia"/>
@@ -4367,19 +4155,7 @@
                 <w:szCs w:val="24"/>
                 <w:shd w:val="clear" w:color="auto" w:fill="FFFFFF"/>
               </w:rPr>
-              <w:t xml:space="preserve"> /</w:t>
-            </w:r>
-            <w:proofErr w:type="gramEnd"/>
-            <w:r>
-              <w:rPr>
-                <w:rFonts w:asciiTheme="majorHAnsi" w:eastAsiaTheme="majorHAnsi" w:hAnsiTheme="majorHAnsi"/>
-                <w:b/>
-                <w:bCs/>
-                <w:sz w:val="18"/>
-                <w:szCs w:val="24"/>
-                <w:shd w:val="clear" w:color="auto" w:fill="FFFFFF"/>
-              </w:rPr>
-              <w:t xml:space="preserve"> </w:t>
+              <w:t xml:space="preserve"> / </w:t>
             </w:r>
             <w:r>
               <w:rPr>
@@ -4673,27 +4449,7 @@
                 <w:szCs w:val="22"/>
                 <w:shd w:val="clear" w:color="auto" w:fill="FFFFFF"/>
               </w:rPr>
-              <w:t xml:space="preserve">or </w:t>
-            </w:r>
-            <w:proofErr w:type="gramStart"/>
-            <w:r>
-              <w:rPr>
-                <w:rFonts w:asciiTheme="minorHAnsi" w:eastAsiaTheme="minorHAnsi" w:hAnsiTheme="minorHAnsi" w:hint="eastAsia"/>
-                <w:sz w:val="16"/>
-                <w:szCs w:val="22"/>
-                <w:shd w:val="clear" w:color="auto" w:fill="FFFFFF"/>
-              </w:rPr>
-              <w:t>토,일</w:t>
-            </w:r>
-            <w:proofErr w:type="gramEnd"/>
-            <w:r>
-              <w:rPr>
-                <w:rFonts w:asciiTheme="minorHAnsi" w:eastAsiaTheme="minorHAnsi" w:hAnsiTheme="minorHAnsi" w:hint="eastAsia"/>
-                <w:sz w:val="16"/>
-                <w:szCs w:val="22"/>
-                <w:shd w:val="clear" w:color="auto" w:fill="FFFFFF"/>
-              </w:rPr>
-              <w:t xml:space="preserve"> 둘 다 전체 가능</w:t>
+              <w:t>or 토,일 둘 다 전체 가능</w:t>
             </w:r>
             <w:r>
               <w:rPr>
@@ -4812,7 +4568,6 @@
         </w:rPr>
         <w:t xml:space="preserve">P-SAT </w:t>
       </w:r>
-      <w:proofErr w:type="spellStart"/>
       <w:r>
         <w:rPr>
           <w:rFonts w:asciiTheme="minorHAnsi" w:eastAsiaTheme="minorHAnsi" w:hAnsiTheme="minorHAnsi"/>
@@ -4823,20 +4578,7 @@
           <w:u w:val="single" w:color="000000"/>
           <w:shd w:val="clear" w:color="auto" w:fill="FFFFFF"/>
         </w:rPr>
-        <w:t>리크루팅</w:t>
-      </w:r>
-      <w:proofErr w:type="spellEnd"/>
-      <w:r>
-        <w:rPr>
-          <w:rFonts w:asciiTheme="minorHAnsi" w:eastAsiaTheme="minorHAnsi" w:hAnsiTheme="minorHAnsi"/>
-          <w:b/>
-          <w:bCs/>
-          <w:sz w:val="16"/>
-          <w:szCs w:val="22"/>
-          <w:u w:val="single" w:color="000000"/>
-          <w:shd w:val="clear" w:color="auto" w:fill="FFFFFF"/>
-        </w:rPr>
-        <w:t xml:space="preserve"> 이외의 목적으로 사용되지 않음</w:t>
+        <w:t>리크루팅 이외의 목적으로 사용되지 않음</w:t>
       </w:r>
       <w:r>
         <w:rPr>
@@ -4946,7 +4688,6 @@
         </w:rPr>
         <w:t>2</w:t>
       </w:r>
-      <w:proofErr w:type="gramStart"/>
       <w:r>
         <w:rPr>
           <w:rFonts w:asciiTheme="minorHAnsi" w:eastAsiaTheme="minorHAnsi" w:hAnsiTheme="minorHAnsi"/>
@@ -4974,7 +4715,6 @@
         </w:rPr>
         <w:t>일</w:t>
       </w:r>
-      <w:proofErr w:type="gramEnd"/>
       <w:r>
         <w:rPr>
           <w:rFonts w:asciiTheme="minorHAnsi" w:eastAsiaTheme="minorHAnsi" w:hAnsiTheme="minorHAnsi" w:hint="eastAsia"/>
@@ -5503,10 +5243,10 @@
           <w:noProof/>
         </w:rPr>
         <w:drawing>
-          <wp:inline distT="0" distB="0" distL="0" distR="0" wp14:anchorId="337514A7" wp14:editId="77E39CFD">
-            <wp:extent cx="3726815" cy="5989320"/>
-            <wp:effectExtent l="0" t="0" r="6985" b="0"/>
-            <wp:docPr id="2" name="그림 2"/>
+          <wp:inline distT="0" distB="0" distL="0" distR="0" wp14:anchorId="4416C83D" wp14:editId="546A584C">
+            <wp:extent cx="3140362" cy="5082540"/>
+            <wp:effectExtent l="0" t="0" r="3175" b="3810"/>
+            <wp:docPr id="3" name="그림 3"/>
             <wp:cNvGraphicFramePr>
               <a:graphicFrameLocks xmlns:a="http://schemas.openxmlformats.org/drawingml/2006/main" noChangeAspect="1"/>
             </wp:cNvGraphicFramePr>
@@ -5517,27 +5257,20 @@
                     <pic:cNvPr id="1" name=""/>
                     <pic:cNvPicPr/>
                   </pic:nvPicPr>
-                  <pic:blipFill rotWithShape="1">
+                  <pic:blipFill>
                     <a:blip r:embed="rId12"/>
-                    <a:srcRect b="7637"/>
-                    <a:stretch/>
+                    <a:stretch>
+                      <a:fillRect/>
+                    </a:stretch>
                   </pic:blipFill>
-                  <pic:spPr bwMode="auto">
+                  <pic:spPr>
                     <a:xfrm>
                       <a:off x="0" y="0"/>
-                      <a:ext cx="3728314" cy="5991729"/>
+                      <a:ext cx="3146926" cy="5093163"/>
                     </a:xfrm>
                     <a:prstGeom prst="rect">
                       <a:avLst/>
                     </a:prstGeom>
-                    <a:ln>
-                      <a:noFill/>
-                    </a:ln>
-                    <a:extLst>
-                      <a:ext uri="{53640926-AAD7-44D8-BBD7-CCE9431645EC}">
-                        <a14:shadowObscured xmlns:a14="http://schemas.microsoft.com/office/drawing/2010/main"/>
-                      </a:ext>
-                    </a:extLst>
                   </pic:spPr>
                 </pic:pic>
               </a:graphicData>
@@ -5561,6 +5294,42 @@
           <w:shd w:val="clear" w:color="auto" w:fill="FFFFFF"/>
         </w:rPr>
       </w:pPr>
+      <w:r>
+        <w:rPr>
+          <w:rFonts w:asciiTheme="majorHAnsi" w:eastAsiaTheme="majorHAnsi" w:hAnsiTheme="majorHAnsi" w:cs="굴림" w:hint="eastAsia"/>
+          <w:b/>
+          <w:bCs/>
+          <w:kern w:val="0"/>
+          <w:sz w:val="18"/>
+          <w:szCs w:val="18"/>
+          <w:shd w:val="clear" w:color="auto" w:fill="FFFFFF"/>
+        </w:rPr>
+        <w:t>&lt;</w:t>
+      </w:r>
+      <w:r>
+        <w:rPr>
+          <w:rFonts w:asciiTheme="majorHAnsi" w:eastAsiaTheme="majorHAnsi" w:hAnsiTheme="majorHAnsi" w:cs="굴림" w:hint="eastAsia"/>
+          <w:b/>
+          <w:bCs/>
+          <w:kern w:val="0"/>
+          <w:sz w:val="18"/>
+          <w:szCs w:val="18"/>
+          <w:shd w:val="clear" w:color="auto" w:fill="FFFFFF"/>
+        </w:rPr>
+        <w:t>수업 온/오프 예시</w:t>
+      </w:r>
+      <w:r>
+        <w:rPr>
+          <w:rFonts w:asciiTheme="majorHAnsi" w:eastAsiaTheme="majorHAnsi" w:hAnsiTheme="majorHAnsi" w:cs="굴림" w:hint="eastAsia"/>
+          <w:b/>
+          <w:bCs/>
+          <w:kern w:val="0"/>
+          <w:sz w:val="18"/>
+          <w:szCs w:val="18"/>
+          <w:shd w:val="clear" w:color="auto" w:fill="FFFFFF"/>
+        </w:rPr>
+        <w:t>&gt;</w:t>
+      </w:r>
     </w:p>
     <w:p>
       <w:pPr>
@@ -5568,50 +5337,123 @@
         <w:spacing w:after="0" w:line="384" w:lineRule="auto"/>
         <w:textAlignment w:val="baseline"/>
         <w:rPr>
-          <w:rFonts w:asciiTheme="majorHAnsi" w:eastAsiaTheme="majorHAnsi" w:hAnsiTheme="majorHAnsi" w:cs="굴림"/>
-          <w:b/>
-          <w:bCs/>
-          <w:kern w:val="0"/>
-          <w:sz w:val="18"/>
-          <w:szCs w:val="18"/>
-          <w:shd w:val="clear" w:color="auto" w:fill="FFFFFF"/>
-        </w:rPr>
-      </w:pPr>
-      <w:r>
-        <w:rPr>
-          <w:rFonts w:asciiTheme="majorHAnsi" w:eastAsiaTheme="majorHAnsi" w:hAnsiTheme="majorHAnsi" w:cs="굴림" w:hint="eastAsia"/>
-          <w:b/>
-          <w:bCs/>
-          <w:kern w:val="0"/>
-          <w:sz w:val="18"/>
-          <w:szCs w:val="18"/>
-          <w:shd w:val="clear" w:color="auto" w:fill="FFFFFF"/>
-        </w:rPr>
-        <w:t>&lt;</w:t>
-      </w:r>
-      <w:r>
-        <w:rPr>
-          <w:rFonts w:asciiTheme="majorHAnsi" w:eastAsiaTheme="majorHAnsi" w:hAnsiTheme="majorHAnsi" w:cs="굴림" w:hint="eastAsia"/>
-          <w:b/>
-          <w:bCs/>
-          <w:kern w:val="0"/>
-          <w:sz w:val="18"/>
-          <w:szCs w:val="18"/>
-          <w:shd w:val="clear" w:color="auto" w:fill="FFFFFF"/>
-        </w:rPr>
-        <w:t>수업 온/오프 예시</w:t>
-      </w:r>
-      <w:r>
-        <w:rPr>
-          <w:rFonts w:asciiTheme="majorHAnsi" w:eastAsiaTheme="majorHAnsi" w:hAnsiTheme="majorHAnsi" w:cs="굴림" w:hint="eastAsia"/>
-          <w:b/>
-          <w:bCs/>
-          <w:kern w:val="0"/>
-          <w:sz w:val="18"/>
-          <w:szCs w:val="18"/>
-          <w:shd w:val="clear" w:color="auto" w:fill="FFFFFF"/>
-        </w:rPr>
-        <w:t>&gt;</w:t>
+          <w:rFonts w:asciiTheme="minorEastAsia" w:hAnsiTheme="minorEastAsia" w:cs="굴림"/>
+          <w:color w:val="000000" w:themeColor="text1"/>
+          <w:kern w:val="0"/>
+          <w:sz w:val="18"/>
+          <w:szCs w:val="18"/>
+          <w:shd w:val="clear" w:color="auto" w:fill="FFFFFF"/>
+        </w:rPr>
+      </w:pPr>
+      <w:r>
+        <w:rPr>
+          <w:rFonts w:asciiTheme="minorEastAsia" w:hAnsiTheme="minorEastAsia" w:cs="굴림" w:hint="eastAsia"/>
+          <w:color w:val="000000" w:themeColor="text1"/>
+          <w:kern w:val="0"/>
+          <w:sz w:val="18"/>
+          <w:szCs w:val="18"/>
+          <w:shd w:val="clear" w:color="auto" w:fill="FFFFFF"/>
+        </w:rPr>
+        <w:t>온라인 사전 녹화</w:t>
+      </w:r>
+      <w:r>
+        <w:rPr>
+          <w:rFonts w:asciiTheme="minorEastAsia" w:hAnsiTheme="minorEastAsia" w:cs="굴림" w:hint="eastAsia"/>
+          <w:color w:val="000000" w:themeColor="text1"/>
+          <w:kern w:val="0"/>
+          <w:sz w:val="18"/>
+          <w:szCs w:val="18"/>
+          <w:shd w:val="clear" w:color="auto" w:fill="FFFFFF"/>
+        </w:rPr>
+        <w:t xml:space="preserve"> :</w:t>
+      </w:r>
+      <w:r>
+        <w:rPr>
+          <w:rFonts w:asciiTheme="minorEastAsia" w:hAnsiTheme="minorEastAsia" w:cs="굴림"/>
+          <w:color w:val="000000" w:themeColor="text1"/>
+          <w:kern w:val="0"/>
+          <w:sz w:val="18"/>
+          <w:szCs w:val="18"/>
+          <w:shd w:val="clear" w:color="auto" w:fill="FFFFFF"/>
+        </w:rPr>
+        <w:t xml:space="preserve"> </w:t>
+      </w:r>
+      <w:r>
+        <w:rPr>
+          <w:rFonts w:asciiTheme="minorEastAsia" w:hAnsiTheme="minorEastAsia" w:cs="굴림" w:hint="eastAsia"/>
+          <w:color w:val="000000" w:themeColor="text1"/>
+          <w:kern w:val="0"/>
+          <w:sz w:val="18"/>
+          <w:szCs w:val="18"/>
+          <w:shd w:val="clear" w:color="auto" w:fill="FFFFFF"/>
+        </w:rPr>
+        <w:t>통계적데이터마이닝,</w:t>
+      </w:r>
+      <w:r>
+        <w:rPr>
+          <w:rFonts w:asciiTheme="minorEastAsia" w:hAnsiTheme="minorEastAsia" w:cs="굴림"/>
+          <w:color w:val="000000" w:themeColor="text1"/>
+          <w:kern w:val="0"/>
+          <w:sz w:val="18"/>
+          <w:szCs w:val="18"/>
+          <w:shd w:val="clear" w:color="auto" w:fill="FFFFFF"/>
+        </w:rPr>
+        <w:t xml:space="preserve"> </w:t>
+      </w:r>
+      <w:r>
+        <w:rPr>
+          <w:rFonts w:asciiTheme="minorEastAsia" w:hAnsiTheme="minorEastAsia" w:cs="굴림" w:hint="eastAsia"/>
+          <w:color w:val="000000" w:themeColor="text1"/>
+          <w:kern w:val="0"/>
+          <w:sz w:val="18"/>
+          <w:szCs w:val="18"/>
+          <w:shd w:val="clear" w:color="auto" w:fill="FFFFFF"/>
+        </w:rPr>
+        <w:t>범주형자료분석,</w:t>
+      </w:r>
+      <w:r>
+        <w:rPr>
+          <w:rFonts w:asciiTheme="minorEastAsia" w:hAnsiTheme="minorEastAsia" w:cs="굴림"/>
+          <w:color w:val="000000" w:themeColor="text1"/>
+          <w:kern w:val="0"/>
+          <w:sz w:val="18"/>
+          <w:szCs w:val="18"/>
+          <w:shd w:val="clear" w:color="auto" w:fill="FFFFFF"/>
+        </w:rPr>
+        <w:t xml:space="preserve"> </w:t>
+      </w:r>
+      <w:r>
+        <w:rPr>
+          <w:rFonts w:asciiTheme="minorEastAsia" w:hAnsiTheme="minorEastAsia" w:cs="굴림" w:hint="eastAsia"/>
+          <w:color w:val="000000" w:themeColor="text1"/>
+          <w:kern w:val="0"/>
+          <w:sz w:val="18"/>
+          <w:szCs w:val="18"/>
+          <w:shd w:val="clear" w:color="auto" w:fill="FFFFFF"/>
+        </w:rPr>
+        <w:t>통계적시뮬레이션,</w:t>
+      </w:r>
+      <w:r>
+        <w:rPr>
+          <w:rFonts w:asciiTheme="minorEastAsia" w:hAnsiTheme="minorEastAsia" w:cs="굴림"/>
+          <w:color w:val="000000" w:themeColor="text1"/>
+          <w:kern w:val="0"/>
+          <w:sz w:val="18"/>
+          <w:szCs w:val="18"/>
+          <w:shd w:val="clear" w:color="auto" w:fill="FFFFFF"/>
+        </w:rPr>
+        <w:t xml:space="preserve"> </w:t>
+      </w:r>
+      <w:r>
+        <w:rPr>
+          <w:rFonts w:asciiTheme="minorEastAsia" w:hAnsiTheme="minorEastAsia" w:cs="굴림" w:hint="eastAsia"/>
+          <w:color w:val="000000" w:themeColor="text1"/>
+          <w:kern w:val="0"/>
+          <w:sz w:val="18"/>
+          <w:szCs w:val="18"/>
+          <w:shd w:val="clear" w:color="auto" w:fill="FFFFFF"/>
+        </w:rPr>
+        <w:t>바이오통계입문</w:t>
       </w:r>
     </w:p>
     <w:p>
@@ -5637,9 +5479,19 @@
           <w:szCs w:val="18"/>
           <w:shd w:val="clear" w:color="auto" w:fill="FFFFFF"/>
         </w:rPr>
-        <w:t xml:space="preserve">온라인 사전 </w:t>
-      </w:r>
-      <w:proofErr w:type="gramStart"/>
+        <w:t>일부 실시간 강의 :</w:t>
+      </w:r>
+      <w:r>
+        <w:rPr>
+          <w:rFonts w:asciiTheme="minorEastAsia" w:hAnsiTheme="minorEastAsia" w:cs="굴림"/>
+          <w:color w:val="000000" w:themeColor="text1"/>
+          <w:kern w:val="0"/>
+          <w:sz w:val="18"/>
+          <w:szCs w:val="18"/>
+          <w:shd w:val="clear" w:color="auto" w:fill="FFFFFF"/>
+        </w:rPr>
+        <w:t xml:space="preserve"> </w:t>
+      </w:r>
       <w:r>
         <w:rPr>
           <w:rFonts w:asciiTheme="minorEastAsia" w:hAnsiTheme="minorEastAsia" w:cs="굴림" w:hint="eastAsia"/>
@@ -5649,149 +5501,8 @@
           <w:szCs w:val="18"/>
           <w:shd w:val="clear" w:color="auto" w:fill="FFFFFF"/>
         </w:rPr>
-        <w:t>녹화</w:t>
-      </w:r>
-      <w:r>
-        <w:rPr>
-          <w:rFonts w:asciiTheme="minorEastAsia" w:hAnsiTheme="minorEastAsia" w:cs="굴림" w:hint="eastAsia"/>
-          <w:color w:val="000000" w:themeColor="text1"/>
-          <w:kern w:val="0"/>
-          <w:sz w:val="18"/>
-          <w:szCs w:val="18"/>
-          <w:shd w:val="clear" w:color="auto" w:fill="FFFFFF"/>
-        </w:rPr>
-        <w:t xml:space="preserve"> :</w:t>
-      </w:r>
-      <w:proofErr w:type="gramEnd"/>
-      <w:r>
-        <w:rPr>
-          <w:rFonts w:asciiTheme="minorEastAsia" w:hAnsiTheme="minorEastAsia" w:cs="굴림"/>
-          <w:color w:val="000000" w:themeColor="text1"/>
-          <w:kern w:val="0"/>
-          <w:sz w:val="18"/>
-          <w:szCs w:val="18"/>
-          <w:shd w:val="clear" w:color="auto" w:fill="FFFFFF"/>
-        </w:rPr>
-        <w:t xml:space="preserve"> </w:t>
-      </w:r>
-      <w:proofErr w:type="spellStart"/>
-      <w:r>
-        <w:rPr>
-          <w:rFonts w:asciiTheme="minorEastAsia" w:hAnsiTheme="minorEastAsia" w:cs="굴림" w:hint="eastAsia"/>
-          <w:color w:val="000000" w:themeColor="text1"/>
-          <w:kern w:val="0"/>
-          <w:sz w:val="18"/>
-          <w:szCs w:val="18"/>
-          <w:shd w:val="clear" w:color="auto" w:fill="FFFFFF"/>
-        </w:rPr>
-        <w:t>통계적데이터마이닝</w:t>
-      </w:r>
-      <w:proofErr w:type="spellEnd"/>
-      <w:r>
-        <w:rPr>
-          <w:rFonts w:asciiTheme="minorEastAsia" w:hAnsiTheme="minorEastAsia" w:cs="굴림" w:hint="eastAsia"/>
-          <w:color w:val="000000" w:themeColor="text1"/>
-          <w:kern w:val="0"/>
-          <w:sz w:val="18"/>
-          <w:szCs w:val="18"/>
-          <w:shd w:val="clear" w:color="auto" w:fill="FFFFFF"/>
-        </w:rPr>
-        <w:t>,</w:t>
-      </w:r>
-      <w:r>
-        <w:rPr>
-          <w:rFonts w:asciiTheme="minorEastAsia" w:hAnsiTheme="minorEastAsia" w:cs="굴림"/>
-          <w:color w:val="000000" w:themeColor="text1"/>
-          <w:kern w:val="0"/>
-          <w:sz w:val="18"/>
-          <w:szCs w:val="18"/>
-          <w:shd w:val="clear" w:color="auto" w:fill="FFFFFF"/>
-        </w:rPr>
-        <w:t xml:space="preserve"> </w:t>
-      </w:r>
-      <w:proofErr w:type="spellStart"/>
-      <w:r>
-        <w:rPr>
-          <w:rFonts w:asciiTheme="minorEastAsia" w:hAnsiTheme="minorEastAsia" w:cs="굴림" w:hint="eastAsia"/>
-          <w:color w:val="000000" w:themeColor="text1"/>
-          <w:kern w:val="0"/>
-          <w:sz w:val="18"/>
-          <w:szCs w:val="18"/>
-          <w:shd w:val="clear" w:color="auto" w:fill="FFFFFF"/>
-        </w:rPr>
-        <w:t>범주형자료분석</w:t>
-      </w:r>
-      <w:proofErr w:type="spellEnd"/>
-      <w:r>
-        <w:rPr>
-          <w:rFonts w:asciiTheme="minorEastAsia" w:hAnsiTheme="minorEastAsia" w:cs="굴림" w:hint="eastAsia"/>
-          <w:color w:val="000000" w:themeColor="text1"/>
-          <w:kern w:val="0"/>
-          <w:sz w:val="18"/>
-          <w:szCs w:val="18"/>
-          <w:shd w:val="clear" w:color="auto" w:fill="FFFFFF"/>
-        </w:rPr>
-        <w:t>,</w:t>
-      </w:r>
-      <w:r>
-        <w:rPr>
-          <w:rFonts w:asciiTheme="minorEastAsia" w:hAnsiTheme="minorEastAsia" w:cs="굴림"/>
-          <w:color w:val="000000" w:themeColor="text1"/>
-          <w:kern w:val="0"/>
-          <w:sz w:val="18"/>
-          <w:szCs w:val="18"/>
-          <w:shd w:val="clear" w:color="auto" w:fill="FFFFFF"/>
-        </w:rPr>
-        <w:t xml:space="preserve"> </w:t>
-      </w:r>
-      <w:proofErr w:type="spellStart"/>
-      <w:r>
-        <w:rPr>
-          <w:rFonts w:asciiTheme="minorEastAsia" w:hAnsiTheme="minorEastAsia" w:cs="굴림" w:hint="eastAsia"/>
-          <w:color w:val="000000" w:themeColor="text1"/>
-          <w:kern w:val="0"/>
-          <w:sz w:val="18"/>
-          <w:szCs w:val="18"/>
-          <w:shd w:val="clear" w:color="auto" w:fill="FFFFFF"/>
-        </w:rPr>
-        <w:t>통계적시뮬레이션</w:t>
-      </w:r>
-      <w:proofErr w:type="spellEnd"/>
-      <w:r>
-        <w:rPr>
-          <w:rFonts w:asciiTheme="minorEastAsia" w:hAnsiTheme="minorEastAsia" w:cs="굴림" w:hint="eastAsia"/>
-          <w:color w:val="000000" w:themeColor="text1"/>
-          <w:kern w:val="0"/>
-          <w:sz w:val="18"/>
-          <w:szCs w:val="18"/>
-          <w:shd w:val="clear" w:color="auto" w:fill="FFFFFF"/>
-        </w:rPr>
-        <w:t>,</w:t>
-      </w:r>
-      <w:r>
-        <w:rPr>
-          <w:rFonts w:asciiTheme="minorEastAsia" w:hAnsiTheme="minorEastAsia" w:cs="굴림"/>
-          <w:color w:val="000000" w:themeColor="text1"/>
-          <w:kern w:val="0"/>
-          <w:sz w:val="18"/>
-          <w:szCs w:val="18"/>
-          <w:shd w:val="clear" w:color="auto" w:fill="FFFFFF"/>
-        </w:rPr>
-        <w:t xml:space="preserve"> </w:t>
-      </w:r>
-      <w:proofErr w:type="spellStart"/>
-      <w:r>
-        <w:rPr>
-          <w:rFonts w:asciiTheme="minorEastAsia" w:hAnsiTheme="minorEastAsia" w:cs="굴림" w:hint="eastAsia"/>
-          <w:color w:val="000000" w:themeColor="text1"/>
-          <w:kern w:val="0"/>
-          <w:sz w:val="18"/>
-          <w:szCs w:val="18"/>
-          <w:shd w:val="clear" w:color="auto" w:fill="FFFFFF"/>
-        </w:rPr>
-        <w:t>바이오통계입문</w:t>
-      </w:r>
-      <w:proofErr w:type="spellEnd"/>
+        <w:t>시계열분석입문</w:t>
+      </w:r>
     </w:p>
     <w:p>
       <w:pPr>
@@ -5816,9 +5527,19 @@
           <w:szCs w:val="18"/>
           <w:shd w:val="clear" w:color="auto" w:fill="FFFFFF"/>
         </w:rPr>
-        <w:t xml:space="preserve">일부 실시간 </w:t>
-      </w:r>
-      <w:proofErr w:type="gramStart"/>
+        <w:t>오프라인 강의 :</w:t>
+      </w:r>
+      <w:r>
+        <w:rPr>
+          <w:rFonts w:asciiTheme="minorEastAsia" w:hAnsiTheme="minorEastAsia" w:cs="굴림"/>
+          <w:color w:val="000000" w:themeColor="text1"/>
+          <w:kern w:val="0"/>
+          <w:sz w:val="18"/>
+          <w:szCs w:val="18"/>
+          <w:shd w:val="clear" w:color="auto" w:fill="FFFFFF"/>
+        </w:rPr>
+        <w:t xml:space="preserve"> </w:t>
+      </w:r>
       <w:r>
         <w:rPr>
           <w:rFonts w:asciiTheme="minorEastAsia" w:hAnsiTheme="minorEastAsia" w:cs="굴림" w:hint="eastAsia"/>
@@ -5828,30 +5549,7 @@
           <w:szCs w:val="18"/>
           <w:shd w:val="clear" w:color="auto" w:fill="FFFFFF"/>
         </w:rPr>
-        <w:t>강의 :</w:t>
-      </w:r>
-      <w:proofErr w:type="gramEnd"/>
-      <w:r>
-        <w:rPr>
-          <w:rFonts w:asciiTheme="minorEastAsia" w:hAnsiTheme="minorEastAsia" w:cs="굴림"/>
-          <w:color w:val="000000" w:themeColor="text1"/>
-          <w:kern w:val="0"/>
-          <w:sz w:val="18"/>
-          <w:szCs w:val="18"/>
-          <w:shd w:val="clear" w:color="auto" w:fill="FFFFFF"/>
-        </w:rPr>
-        <w:t xml:space="preserve"> </w:t>
-      </w:r>
-      <w:r>
-        <w:rPr>
-          <w:rFonts w:asciiTheme="minorEastAsia" w:hAnsiTheme="minorEastAsia" w:cs="굴림" w:hint="eastAsia"/>
-          <w:color w:val="000000" w:themeColor="text1"/>
-          <w:kern w:val="0"/>
-          <w:sz w:val="18"/>
-          <w:szCs w:val="18"/>
-          <w:shd w:val="clear" w:color="auto" w:fill="FFFFFF"/>
-        </w:rPr>
-        <w:t>시계열분석입문</w:t>
+        <w:t>없음</w:t>
       </w:r>
     </w:p>
     <w:p>
@@ -5860,75 +5558,196 @@
         <w:spacing w:after="0" w:line="384" w:lineRule="auto"/>
         <w:textAlignment w:val="baseline"/>
         <w:rPr>
-          <w:rFonts w:asciiTheme="minorEastAsia" w:hAnsiTheme="minorEastAsia" w:cs="굴림"/>
+          <w:rFonts w:asciiTheme="majorEastAsia" w:eastAsiaTheme="majorEastAsia" w:hAnsiTheme="majorEastAsia" w:cs="굴림"/>
           <w:color w:val="000000" w:themeColor="text1"/>
           <w:kern w:val="0"/>
-          <w:sz w:val="18"/>
-          <w:szCs w:val="18"/>
-          <w:shd w:val="clear" w:color="auto" w:fill="FFFFFF"/>
-        </w:rPr>
-      </w:pPr>
-      <w:r>
-        <w:rPr>
-          <w:rFonts w:asciiTheme="minorEastAsia" w:hAnsiTheme="minorEastAsia" w:cs="굴림" w:hint="eastAsia"/>
-          <w:color w:val="000000" w:themeColor="text1"/>
-          <w:kern w:val="0"/>
-          <w:sz w:val="18"/>
-          <w:szCs w:val="18"/>
-          <w:shd w:val="clear" w:color="auto" w:fill="FFFFFF"/>
-        </w:rPr>
-        <w:t xml:space="preserve">오프라인 </w:t>
-      </w:r>
-      <w:proofErr w:type="gramStart"/>
-      <w:r>
-        <w:rPr>
-          <w:rFonts w:asciiTheme="minorEastAsia" w:hAnsiTheme="minorEastAsia" w:cs="굴림" w:hint="eastAsia"/>
-          <w:color w:val="000000" w:themeColor="text1"/>
-          <w:kern w:val="0"/>
-          <w:sz w:val="18"/>
-          <w:szCs w:val="18"/>
-          <w:shd w:val="clear" w:color="auto" w:fill="FFFFFF"/>
-        </w:rPr>
-        <w:t>강의 :</w:t>
-      </w:r>
-      <w:proofErr w:type="gramEnd"/>
-      <w:r>
-        <w:rPr>
-          <w:rFonts w:asciiTheme="minorEastAsia" w:hAnsiTheme="minorEastAsia" w:cs="굴림"/>
-          <w:color w:val="000000" w:themeColor="text1"/>
-          <w:kern w:val="0"/>
-          <w:sz w:val="18"/>
-          <w:szCs w:val="18"/>
-          <w:shd w:val="clear" w:color="auto" w:fill="FFFFFF"/>
-        </w:rPr>
-        <w:t xml:space="preserve"> </w:t>
-      </w:r>
-      <w:r>
-        <w:rPr>
-          <w:rFonts w:asciiTheme="minorEastAsia" w:hAnsiTheme="minorEastAsia" w:cs="굴림" w:hint="eastAsia"/>
-          <w:color w:val="000000" w:themeColor="text1"/>
-          <w:kern w:val="0"/>
-          <w:sz w:val="18"/>
-          <w:szCs w:val="18"/>
-          <w:shd w:val="clear" w:color="auto" w:fill="FFFFFF"/>
-        </w:rPr>
-        <w:t>없음</w:t>
-      </w:r>
+          <w:sz w:val="16"/>
+          <w:szCs w:val="16"/>
+          <w:shd w:val="clear" w:color="auto" w:fill="FFFFFF"/>
+        </w:rPr>
+      </w:pPr>
     </w:p>
     <w:p>
       <w:pPr>
+        <w:pStyle w:val="a9"/>
+        <w:numPr>
+          <w:ilvl w:val="0"/>
+          <w:numId w:val="5"/>
+        </w:numPr>
         <w:shd w:val="clear" w:color="auto" w:fill="FFFFFF"/>
         <w:wordWrap/>
-        <w:spacing w:after="0" w:line="384" w:lineRule="auto"/>
-        <w:jc w:val="center"/>
+        <w:spacing w:after="0" w:line="240" w:lineRule="auto"/>
+        <w:ind w:leftChars="0" w:hanging="357"/>
         <w:textAlignment w:val="baseline"/>
         <w:rPr>
-          <w:rFonts w:ascii="굴림" w:eastAsia="굴림" w:hAnsi="굴림" w:cs="굴림"/>
-          <w:color w:val="FF0000"/>
-          <w:kern w:val="0"/>
-          <w:szCs w:val="20"/>
-        </w:rPr>
-      </w:pPr>
+          <w:rFonts w:asciiTheme="majorEastAsia" w:eastAsiaTheme="majorEastAsia" w:hAnsiTheme="majorEastAsia" w:cs="굴림"/>
+          <w:color w:val="000000" w:themeColor="text1"/>
+          <w:kern w:val="0"/>
+          <w:sz w:val="18"/>
+          <w:szCs w:val="18"/>
+        </w:rPr>
+      </w:pPr>
+      <w:r>
+        <w:rPr>
+          <w:rFonts w:asciiTheme="majorEastAsia" w:eastAsiaTheme="majorEastAsia" w:hAnsiTheme="majorEastAsia" w:cs="굴림" w:hint="eastAsia"/>
+          <w:color w:val="000000" w:themeColor="text1"/>
+          <w:kern w:val="0"/>
+          <w:sz w:val="18"/>
+          <w:szCs w:val="18"/>
+        </w:rPr>
+        <w:t xml:space="preserve">팀별 주 </w:t>
+      </w:r>
+      <w:r>
+        <w:rPr>
+          <w:rFonts w:asciiTheme="majorEastAsia" w:eastAsiaTheme="majorEastAsia" w:hAnsiTheme="majorEastAsia" w:cs="굴림"/>
+          <w:color w:val="000000" w:themeColor="text1"/>
+          <w:kern w:val="0"/>
+          <w:sz w:val="18"/>
+          <w:szCs w:val="18"/>
+        </w:rPr>
+        <w:t>2</w:t>
+      </w:r>
+      <w:r>
+        <w:rPr>
+          <w:rFonts w:asciiTheme="majorEastAsia" w:eastAsiaTheme="majorEastAsia" w:hAnsiTheme="majorEastAsia" w:cs="굴림" w:hint="eastAsia"/>
+          <w:color w:val="000000" w:themeColor="text1"/>
+          <w:kern w:val="0"/>
+          <w:sz w:val="18"/>
+          <w:szCs w:val="18"/>
+        </w:rPr>
+        <w:t>회 스터디는 팀별로 스터디 시간이 다르므로</w:t>
+      </w:r>
+      <w:r>
+        <w:rPr>
+          <w:rFonts w:asciiTheme="majorEastAsia" w:eastAsiaTheme="majorEastAsia" w:hAnsiTheme="majorEastAsia" w:cs="굴림"/>
+          <w:color w:val="000000" w:themeColor="text1"/>
+          <w:kern w:val="0"/>
+          <w:sz w:val="18"/>
+          <w:szCs w:val="18"/>
+        </w:rPr>
+        <w:t xml:space="preserve">, </w:t>
+      </w:r>
+      <w:r>
+        <w:rPr>
+          <w:rFonts w:asciiTheme="majorEastAsia" w:eastAsiaTheme="majorEastAsia" w:hAnsiTheme="majorEastAsia" w:cs="굴림" w:hint="eastAsia"/>
+          <w:color w:val="000000" w:themeColor="text1"/>
+          <w:kern w:val="0"/>
+          <w:sz w:val="18"/>
+          <w:szCs w:val="18"/>
+        </w:rPr>
+        <w:t xml:space="preserve">시간표에 나온 </w:t>
+      </w:r>
+      <w:r>
+        <w:rPr>
+          <w:rFonts w:asciiTheme="majorEastAsia" w:eastAsiaTheme="majorEastAsia" w:hAnsiTheme="majorEastAsia" w:cs="굴림" w:hint="eastAsia"/>
+          <w:color w:val="000000" w:themeColor="text1"/>
+          <w:kern w:val="0"/>
+          <w:sz w:val="18"/>
+          <w:szCs w:val="18"/>
+        </w:rPr>
+        <w:t xml:space="preserve">스터디 </w:t>
+      </w:r>
+      <w:r>
+        <w:rPr>
+          <w:rFonts w:asciiTheme="majorEastAsia" w:eastAsiaTheme="majorEastAsia" w:hAnsiTheme="majorEastAsia" w:cs="굴림" w:hint="eastAsia"/>
+          <w:color w:val="000000" w:themeColor="text1"/>
+          <w:kern w:val="0"/>
+          <w:sz w:val="18"/>
+          <w:szCs w:val="18"/>
+        </w:rPr>
+        <w:t>시간이 일괄적으로 적용되는 것은 아닙니다.</w:t>
+      </w:r>
+      <w:r>
+        <w:rPr>
+          <w:rFonts w:asciiTheme="majorEastAsia" w:eastAsiaTheme="majorEastAsia" w:hAnsiTheme="majorEastAsia" w:cs="굴림"/>
+          <w:color w:val="000000" w:themeColor="text1"/>
+          <w:kern w:val="0"/>
+          <w:sz w:val="18"/>
+          <w:szCs w:val="18"/>
+        </w:rPr>
+        <w:t xml:space="preserve"> </w:t>
+      </w:r>
+      <w:r>
+        <w:rPr>
+          <w:rFonts w:asciiTheme="majorEastAsia" w:eastAsiaTheme="majorEastAsia" w:hAnsiTheme="majorEastAsia" w:cs="굴림" w:hint="eastAsia"/>
+          <w:color w:val="000000" w:themeColor="text1"/>
+          <w:kern w:val="0"/>
+          <w:sz w:val="18"/>
+          <w:szCs w:val="18"/>
+        </w:rPr>
+        <w:t>팀스터디 시간은 본인 시간표에 넣지 말아주세요.</w:t>
+      </w:r>
+    </w:p>
+    <w:p>
+      <w:pPr>
+        <w:pStyle w:val="a9"/>
+        <w:numPr>
+          <w:ilvl w:val="0"/>
+          <w:numId w:val="5"/>
+        </w:numPr>
+        <w:shd w:val="clear" w:color="auto" w:fill="FFFFFF"/>
+        <w:wordWrap/>
+        <w:spacing w:after="0" w:line="240" w:lineRule="auto"/>
+        <w:ind w:leftChars="0" w:hanging="357"/>
+        <w:textAlignment w:val="baseline"/>
+        <w:rPr>
+          <w:rFonts w:asciiTheme="majorEastAsia" w:eastAsiaTheme="majorEastAsia" w:hAnsiTheme="majorEastAsia" w:cs="굴림"/>
+          <w:color w:val="000000" w:themeColor="text1"/>
+          <w:kern w:val="0"/>
+          <w:sz w:val="18"/>
+          <w:szCs w:val="18"/>
+        </w:rPr>
+      </w:pPr>
+      <w:r>
+        <w:rPr>
+          <w:rFonts w:asciiTheme="majorEastAsia" w:eastAsiaTheme="majorEastAsia" w:hAnsiTheme="majorEastAsia" w:cs="굴림" w:hint="eastAsia"/>
+          <w:color w:val="000000" w:themeColor="text1"/>
+          <w:kern w:val="0"/>
+          <w:sz w:val="18"/>
+          <w:szCs w:val="18"/>
+        </w:rPr>
+        <w:t xml:space="preserve">금요일 </w:t>
+      </w:r>
+      <w:r>
+        <w:rPr>
+          <w:rFonts w:asciiTheme="majorEastAsia" w:eastAsiaTheme="majorEastAsia" w:hAnsiTheme="majorEastAsia" w:cs="굴림"/>
+          <w:color w:val="000000" w:themeColor="text1"/>
+          <w:kern w:val="0"/>
+          <w:sz w:val="18"/>
+          <w:szCs w:val="18"/>
+        </w:rPr>
+        <w:t>3</w:t>
+      </w:r>
+      <w:r>
+        <w:rPr>
+          <w:rFonts w:asciiTheme="majorEastAsia" w:eastAsiaTheme="majorEastAsia" w:hAnsiTheme="majorEastAsia" w:cs="굴림" w:hint="eastAsia"/>
+          <w:color w:val="000000" w:themeColor="text1"/>
+          <w:kern w:val="0"/>
+          <w:sz w:val="18"/>
+          <w:szCs w:val="18"/>
+        </w:rPr>
+        <w:t>시부터 세미나 준비는 모든 팀이 동일하게 진행합니다.</w:t>
+      </w:r>
+      <w:r>
+        <w:rPr>
+          <w:rFonts w:asciiTheme="majorEastAsia" w:eastAsiaTheme="majorEastAsia" w:hAnsiTheme="majorEastAsia" w:cs="굴림"/>
+          <w:color w:val="000000" w:themeColor="text1"/>
+          <w:kern w:val="0"/>
+          <w:sz w:val="18"/>
+          <w:szCs w:val="18"/>
+        </w:rPr>
+        <w:t xml:space="preserve"> </w:t>
+      </w:r>
+      <w:r>
+        <w:rPr>
+          <w:rFonts w:asciiTheme="majorEastAsia" w:eastAsiaTheme="majorEastAsia" w:hAnsiTheme="majorEastAsia" w:cs="굴림" w:hint="eastAsia"/>
+          <w:color w:val="000000" w:themeColor="text1"/>
+          <w:kern w:val="0"/>
+          <w:sz w:val="18"/>
+          <w:szCs w:val="18"/>
+        </w:rPr>
+        <w:t>이점 참고해주시면 감사하겠습니다.</w:t>
+      </w:r>
     </w:p>
     <w:sectPr>
       <w:pgSz w:w="11906" w:h="16838"/>
@@ -6194,6 +6013,233 @@
     </w:lvl>
   </w:abstractNum>
   <w:abstractNum w:abstractNumId="2" w15:restartNumberingAfterBreak="0">
+    <w:nsid w:val="334353AB"/>
+    <w:multiLevelType w:val="hybridMultilevel"/>
+    <w:tmpl w:val="C588936A"/>
+    <w:lvl w:ilvl="0" w:tplc="95241A3C">
+      <w:numFmt w:val="bullet"/>
+      <w:lvlText w:val="★"/>
+      <w:lvlJc w:val="left"/>
+      <w:pPr>
+        <w:ind w:left="760" w:hanging="360"/>
+      </w:pPr>
+      <w:rPr>
+        <w:rFonts w:ascii="맑은 고딕" w:eastAsia="맑은 고딕" w:hAnsi="맑은 고딕" w:cs="굴림" w:hint="eastAsia"/>
+        <w:color w:val="000000" w:themeColor="text1"/>
+      </w:rPr>
+    </w:lvl>
+    <w:lvl w:ilvl="1" w:tplc="04090003" w:tentative="1">
+      <w:start w:val="1"/>
+      <w:numFmt w:val="bullet"/>
+      <w:lvlText w:val=""/>
+      <w:lvlJc w:val="left"/>
+      <w:pPr>
+        <w:ind w:left="1200" w:hanging="400"/>
+      </w:pPr>
+      <w:rPr>
+        <w:rFonts w:ascii="Wingdings" w:hAnsi="Wingdings" w:hint="default"/>
+      </w:rPr>
+    </w:lvl>
+    <w:lvl w:ilvl="2" w:tplc="04090005" w:tentative="1">
+      <w:start w:val="1"/>
+      <w:numFmt w:val="bullet"/>
+      <w:lvlText w:val=""/>
+      <w:lvlJc w:val="left"/>
+      <w:pPr>
+        <w:ind w:left="1600" w:hanging="400"/>
+      </w:pPr>
+      <w:rPr>
+        <w:rFonts w:ascii="Wingdings" w:hAnsi="Wingdings" w:hint="default"/>
+      </w:rPr>
+    </w:lvl>
+    <w:lvl w:ilvl="3" w:tplc="04090001" w:tentative="1">
+      <w:start w:val="1"/>
+      <w:numFmt w:val="bullet"/>
+      <w:lvlText w:val=""/>
+      <w:lvlJc w:val="left"/>
+      <w:pPr>
+        <w:ind w:left="2000" w:hanging="400"/>
+      </w:pPr>
+      <w:rPr>
+        <w:rFonts w:ascii="Wingdings" w:hAnsi="Wingdings" w:hint="default"/>
+      </w:rPr>
+    </w:lvl>
+    <w:lvl w:ilvl="4" w:tplc="04090003" w:tentative="1">
+      <w:start w:val="1"/>
+      <w:numFmt w:val="bullet"/>
+      <w:lvlText w:val=""/>
+      <w:lvlJc w:val="left"/>
+      <w:pPr>
+        <w:ind w:left="2400" w:hanging="400"/>
+      </w:pPr>
+      <w:rPr>
+        <w:rFonts w:ascii="Wingdings" w:hAnsi="Wingdings" w:hint="default"/>
+      </w:rPr>
+    </w:lvl>
+    <w:lvl w:ilvl="5" w:tplc="04090005" w:tentative="1">
+      <w:start w:val="1"/>
+      <w:numFmt w:val="bullet"/>
+      <w:lvlText w:val=""/>
+      <w:lvlJc w:val="left"/>
+      <w:pPr>
+        <w:ind w:left="2800" w:hanging="400"/>
+      </w:pPr>
+      <w:rPr>
+        <w:rFonts w:ascii="Wingdings" w:hAnsi="Wingdings" w:hint="default"/>
+      </w:rPr>
+    </w:lvl>
+    <w:lvl w:ilvl="6" w:tplc="04090001" w:tentative="1">
+      <w:start w:val="1"/>
+      <w:numFmt w:val="bullet"/>
+      <w:lvlText w:val=""/>
+      <w:lvlJc w:val="left"/>
+      <w:pPr>
+        <w:ind w:left="3200" w:hanging="400"/>
+      </w:pPr>
+      <w:rPr>
+        <w:rFonts w:ascii="Wingdings" w:hAnsi="Wingdings" w:hint="default"/>
+      </w:rPr>
+    </w:lvl>
+    <w:lvl w:ilvl="7" w:tplc="04090003" w:tentative="1">
+      <w:start w:val="1"/>
+      <w:numFmt w:val="bullet"/>
+      <w:lvlText w:val=""/>
+      <w:lvlJc w:val="left"/>
+      <w:pPr>
+        <w:ind w:left="3600" w:hanging="400"/>
+      </w:pPr>
+      <w:rPr>
+        <w:rFonts w:ascii="Wingdings" w:hAnsi="Wingdings" w:hint="default"/>
+      </w:rPr>
+    </w:lvl>
+    <w:lvl w:ilvl="8" w:tplc="04090005" w:tentative="1">
+      <w:start w:val="1"/>
+      <w:numFmt w:val="bullet"/>
+      <w:lvlText w:val=""/>
+      <w:lvlJc w:val="left"/>
+      <w:pPr>
+        <w:ind w:left="4000" w:hanging="400"/>
+      </w:pPr>
+      <w:rPr>
+        <w:rFonts w:ascii="Wingdings" w:hAnsi="Wingdings" w:hint="default"/>
+      </w:rPr>
+    </w:lvl>
+  </w:abstractNum>
+  <w:abstractNum w:abstractNumId="3" w15:restartNumberingAfterBreak="0">
+    <w:nsid w:val="478B6723"/>
+    <w:multiLevelType w:val="hybridMultilevel"/>
+    <w:tmpl w:val="0D1EA826"/>
+    <w:lvl w:ilvl="0" w:tplc="A1409502">
+      <w:numFmt w:val="bullet"/>
+      <w:lvlText w:val="★"/>
+      <w:lvlJc w:val="left"/>
+      <w:pPr>
+        <w:ind w:left="760" w:hanging="360"/>
+      </w:pPr>
+      <w:rPr>
+        <w:rFonts w:ascii="맑은 고딕" w:eastAsia="맑은 고딕" w:hAnsi="맑은 고딕" w:cs="굴림" w:hint="eastAsia"/>
+        <w:color w:val="000000" w:themeColor="text1"/>
+        <w:sz w:val="18"/>
+      </w:rPr>
+    </w:lvl>
+    <w:lvl w:ilvl="1" w:tplc="04090003" w:tentative="1">
+      <w:start w:val="1"/>
+      <w:numFmt w:val="bullet"/>
+      <w:lvlText w:val=""/>
+      <w:lvlJc w:val="left"/>
+      <w:pPr>
+        <w:ind w:left="1200" w:hanging="400"/>
+      </w:pPr>
+      <w:rPr>
+        <w:rFonts w:ascii="Wingdings" w:hAnsi="Wingdings" w:hint="default"/>
+      </w:rPr>
+    </w:lvl>
+    <w:lvl w:ilvl="2" w:tplc="04090005" w:tentative="1">
+      <w:start w:val="1"/>
+      <w:numFmt w:val="bullet"/>
+      <w:lvlText w:val=""/>
+      <w:lvlJc w:val="left"/>
+      <w:pPr>
+        <w:ind w:left="1600" w:hanging="400"/>
+      </w:pPr>
+      <w:rPr>
+        <w:rFonts w:ascii="Wingdings" w:hAnsi="Wingdings" w:hint="default"/>
+      </w:rPr>
+    </w:lvl>
+    <w:lvl w:ilvl="3" w:tplc="04090001" w:tentative="1">
+      <w:start w:val="1"/>
+      <w:numFmt w:val="bullet"/>
+      <w:lvlText w:val=""/>
+      <w:lvlJc w:val="left"/>
+      <w:pPr>
+        <w:ind w:left="2000" w:hanging="400"/>
+      </w:pPr>
+      <w:rPr>
+        <w:rFonts w:ascii="Wingdings" w:hAnsi="Wingdings" w:hint="default"/>
+      </w:rPr>
+    </w:lvl>
+    <w:lvl w:ilvl="4" w:tplc="04090003" w:tentative="1">
+      <w:start w:val="1"/>
+      <w:numFmt w:val="bullet"/>
+      <w:lvlText w:val=""/>
+      <w:lvlJc w:val="left"/>
+      <w:pPr>
+        <w:ind w:left="2400" w:hanging="400"/>
+      </w:pPr>
+      <w:rPr>
+        <w:rFonts w:ascii="Wingdings" w:hAnsi="Wingdings" w:hint="default"/>
+      </w:rPr>
+    </w:lvl>
+    <w:lvl w:ilvl="5" w:tplc="04090005" w:tentative="1">
+      <w:start w:val="1"/>
+      <w:numFmt w:val="bullet"/>
+      <w:lvlText w:val=""/>
+      <w:lvlJc w:val="left"/>
+      <w:pPr>
+        <w:ind w:left="2800" w:hanging="400"/>
+      </w:pPr>
+      <w:rPr>
+        <w:rFonts w:ascii="Wingdings" w:hAnsi="Wingdings" w:hint="default"/>
+      </w:rPr>
+    </w:lvl>
+    <w:lvl w:ilvl="6" w:tplc="04090001" w:tentative="1">
+      <w:start w:val="1"/>
+      <w:numFmt w:val="bullet"/>
+      <w:lvlText w:val=""/>
+      <w:lvlJc w:val="left"/>
+      <w:pPr>
+        <w:ind w:left="3200" w:hanging="400"/>
+      </w:pPr>
+      <w:rPr>
+        <w:rFonts w:ascii="Wingdings" w:hAnsi="Wingdings" w:hint="default"/>
+      </w:rPr>
+    </w:lvl>
+    <w:lvl w:ilvl="7" w:tplc="04090003" w:tentative="1">
+      <w:start w:val="1"/>
+      <w:numFmt w:val="bullet"/>
+      <w:lvlText w:val=""/>
+      <w:lvlJc w:val="left"/>
+      <w:pPr>
+        <w:ind w:left="3600" w:hanging="400"/>
+      </w:pPr>
+      <w:rPr>
+        <w:rFonts w:ascii="Wingdings" w:hAnsi="Wingdings" w:hint="default"/>
+      </w:rPr>
+    </w:lvl>
+    <w:lvl w:ilvl="8" w:tplc="04090005" w:tentative="1">
+      <w:start w:val="1"/>
+      <w:numFmt w:val="bullet"/>
+      <w:lvlText w:val=""/>
+      <w:lvlJc w:val="left"/>
+      <w:pPr>
+        <w:ind w:left="4000" w:hanging="400"/>
+      </w:pPr>
+      <w:rPr>
+        <w:rFonts w:ascii="Wingdings" w:hAnsi="Wingdings" w:hint="default"/>
+      </w:rPr>
+    </w:lvl>
+  </w:abstractNum>
+  <w:abstractNum w:abstractNumId="4" w15:restartNumberingAfterBreak="0">
     <w:nsid w:val="4A7A6186"/>
     <w:multiLevelType w:val="hybridMultilevel"/>
     <w:tmpl w:val="10469066"/>
@@ -6310,10 +6356,16 @@
     <w:abstractNumId w:val="0"/>
   </w:num>
   <w:num w:numId="2">
-    <w:abstractNumId w:val="2"/>
+    <w:abstractNumId w:val="4"/>
   </w:num>
   <w:num w:numId="3">
     <w:abstractNumId w:val="1"/>
+  </w:num>
+  <w:num w:numId="4">
+    <w:abstractNumId w:val="3"/>
+  </w:num>
+  <w:num w:numId="5">
+    <w:abstractNumId w:val="2"/>
   </w:num>
 </w:numbering>
 </file>
